--- a/Arquivos/Criação do banco.docx
+++ b/Arquivos/Criação do banco.docx
@@ -119,7 +119,6 @@
         </w:rPr>
       </w:pPr>
       <w:proofErr w:type="spellStart"/>
-      <w:proofErr w:type="gramStart"/>
       <w:r>
         <w:rPr>
           <w:rFonts w:ascii="Times New Roman" w:hAnsi="Times New Roman" w:cs="Times New Roman"/>
@@ -129,7 +128,6 @@
         <w:t>nome</w:t>
       </w:r>
       <w:proofErr w:type="spellEnd"/>
-      <w:proofErr w:type="gramEnd"/>
       <w:r>
         <w:rPr>
           <w:rFonts w:ascii="Times New Roman" w:hAnsi="Times New Roman" w:cs="Times New Roman"/>
@@ -166,7 +164,6 @@
         </w:rPr>
       </w:pPr>
       <w:proofErr w:type="spellStart"/>
-      <w:proofErr w:type="gramStart"/>
       <w:r>
         <w:rPr>
           <w:rFonts w:ascii="Times New Roman" w:hAnsi="Times New Roman" w:cs="Times New Roman"/>
@@ -176,7 +173,6 @@
         <w:t>cpf</w:t>
       </w:r>
       <w:proofErr w:type="spellEnd"/>
-      <w:proofErr w:type="gramEnd"/>
       <w:r>
         <w:rPr>
           <w:rFonts w:ascii="Times New Roman" w:hAnsi="Times New Roman" w:cs="Times New Roman"/>
@@ -213,7 +209,6 @@
         </w:rPr>
       </w:pPr>
       <w:proofErr w:type="spellStart"/>
-      <w:proofErr w:type="gramStart"/>
       <w:r>
         <w:rPr>
           <w:rFonts w:ascii="Times New Roman" w:hAnsi="Times New Roman" w:cs="Times New Roman"/>
@@ -223,7 +218,6 @@
         <w:t>rg</w:t>
       </w:r>
       <w:proofErr w:type="spellEnd"/>
-      <w:proofErr w:type="gramEnd"/>
       <w:r>
         <w:rPr>
           <w:rFonts w:ascii="Times New Roman" w:hAnsi="Times New Roman" w:cs="Times New Roman"/>
@@ -260,7 +254,6 @@
         </w:rPr>
       </w:pPr>
       <w:proofErr w:type="spellStart"/>
-      <w:proofErr w:type="gramStart"/>
       <w:r>
         <w:rPr>
           <w:rFonts w:ascii="Times New Roman" w:hAnsi="Times New Roman" w:cs="Times New Roman"/>
@@ -270,7 +263,6 @@
         <w:t>data_nasc</w:t>
       </w:r>
       <w:proofErr w:type="spellEnd"/>
-      <w:proofErr w:type="gramEnd"/>
       <w:r>
         <w:rPr>
           <w:rFonts w:ascii="Times New Roman" w:hAnsi="Times New Roman" w:cs="Times New Roman"/>
@@ -307,7 +299,6 @@
         </w:rPr>
       </w:pPr>
       <w:proofErr w:type="spellStart"/>
-      <w:proofErr w:type="gramStart"/>
       <w:r>
         <w:rPr>
           <w:rFonts w:ascii="Times New Roman" w:hAnsi="Times New Roman" w:cs="Times New Roman"/>
@@ -317,52 +308,42 @@
         <w:t>sexo</w:t>
       </w:r>
       <w:proofErr w:type="spellEnd"/>
-      <w:proofErr w:type="gramEnd"/>
-      <w:r>
-        <w:rPr>
-          <w:rFonts w:ascii="Times New Roman" w:hAnsi="Times New Roman" w:cs="Times New Roman"/>
-          <w:sz w:val="28"/>
-          <w:lang w:val="en-US"/>
-        </w:rPr>
-        <w:t xml:space="preserve"> </w:t>
-      </w:r>
-      <w:proofErr w:type="spellStart"/>
-      <w:r>
-        <w:rPr>
-          <w:rFonts w:ascii="Times New Roman" w:hAnsi="Times New Roman" w:cs="Times New Roman"/>
-          <w:sz w:val="28"/>
-          <w:lang w:val="en-US"/>
-        </w:rPr>
-        <w:t>varchar</w:t>
-      </w:r>
-      <w:proofErr w:type="spellEnd"/>
-      <w:r>
-        <w:rPr>
-          <w:rFonts w:ascii="Times New Roman" w:hAnsi="Times New Roman" w:cs="Times New Roman"/>
-          <w:sz w:val="28"/>
-          <w:lang w:val="en-US"/>
-        </w:rPr>
-        <w:t>(15</w:t>
-      </w:r>
-      <w:r>
-        <w:rPr>
-          <w:rFonts w:ascii="Times New Roman" w:hAnsi="Times New Roman" w:cs="Times New Roman"/>
-          <w:sz w:val="28"/>
-          <w:lang w:val="en-US"/>
-        </w:rPr>
-        <w:t>) not null,</w:t>
-      </w:r>
-    </w:p>
-    <w:p>
-      <w:pPr>
-        <w:rPr>
-          <w:rFonts w:ascii="Times New Roman" w:hAnsi="Times New Roman" w:cs="Times New Roman"/>
-          <w:sz w:val="28"/>
-          <w:lang w:val="en-US"/>
-        </w:rPr>
-      </w:pPr>
-      <w:proofErr w:type="spellStart"/>
-      <w:proofErr w:type="gramStart"/>
+      <w:r>
+        <w:rPr>
+          <w:rFonts w:ascii="Times New Roman" w:hAnsi="Times New Roman" w:cs="Times New Roman"/>
+          <w:sz w:val="28"/>
+          <w:lang w:val="en-US"/>
+        </w:rPr>
+        <w:t xml:space="preserve"> </w:t>
+      </w:r>
+      <w:proofErr w:type="spellStart"/>
+      <w:r>
+        <w:rPr>
+          <w:rFonts w:ascii="Times New Roman" w:hAnsi="Times New Roman" w:cs="Times New Roman"/>
+          <w:sz w:val="28"/>
+          <w:lang w:val="en-US"/>
+        </w:rPr>
+        <w:t>varchar</w:t>
+      </w:r>
+      <w:proofErr w:type="spellEnd"/>
+      <w:r>
+        <w:rPr>
+          <w:rFonts w:ascii="Times New Roman" w:hAnsi="Times New Roman" w:cs="Times New Roman"/>
+          <w:sz w:val="28"/>
+          <w:lang w:val="en-US"/>
+        </w:rPr>
+        <w:t>(15) not null,</w:t>
+      </w:r>
+    </w:p>
+    <w:p>
+      <w:pPr>
+        <w:rPr>
+          <w:rFonts w:ascii="Times New Roman" w:hAnsi="Times New Roman" w:cs="Times New Roman"/>
+          <w:sz w:val="28"/>
+          <w:lang w:val="en-US"/>
+        </w:rPr>
+      </w:pPr>
+      <w:proofErr w:type="spellStart"/>
       <w:r>
         <w:rPr>
           <w:rFonts w:ascii="Times New Roman" w:hAnsi="Times New Roman" w:cs="Times New Roman"/>
@@ -372,52 +353,42 @@
         <w:t>rua</w:t>
       </w:r>
       <w:proofErr w:type="spellEnd"/>
-      <w:proofErr w:type="gramEnd"/>
-      <w:r>
-        <w:rPr>
-          <w:rFonts w:ascii="Times New Roman" w:hAnsi="Times New Roman" w:cs="Times New Roman"/>
-          <w:sz w:val="28"/>
-          <w:lang w:val="en-US"/>
-        </w:rPr>
-        <w:t xml:space="preserve"> </w:t>
-      </w:r>
-      <w:proofErr w:type="spellStart"/>
-      <w:r>
-        <w:rPr>
-          <w:rFonts w:ascii="Times New Roman" w:hAnsi="Times New Roman" w:cs="Times New Roman"/>
-          <w:sz w:val="28"/>
-          <w:lang w:val="en-US"/>
-        </w:rPr>
-        <w:t>varchar</w:t>
-      </w:r>
-      <w:proofErr w:type="spellEnd"/>
-      <w:r>
-        <w:rPr>
-          <w:rFonts w:ascii="Times New Roman" w:hAnsi="Times New Roman" w:cs="Times New Roman"/>
-          <w:sz w:val="28"/>
-          <w:lang w:val="en-US"/>
-        </w:rPr>
-        <w:t>(5</w:t>
-      </w:r>
-      <w:r>
-        <w:rPr>
-          <w:rFonts w:ascii="Times New Roman" w:hAnsi="Times New Roman" w:cs="Times New Roman"/>
-          <w:sz w:val="28"/>
-          <w:lang w:val="en-US"/>
-        </w:rPr>
-        <w:t>0) not null,</w:t>
-      </w:r>
-    </w:p>
-    <w:p>
-      <w:pPr>
-        <w:rPr>
-          <w:rFonts w:ascii="Times New Roman" w:hAnsi="Times New Roman" w:cs="Times New Roman"/>
-          <w:sz w:val="28"/>
-          <w:lang w:val="en-US"/>
-        </w:rPr>
-      </w:pPr>
-      <w:proofErr w:type="spellStart"/>
-      <w:proofErr w:type="gramStart"/>
+      <w:r>
+        <w:rPr>
+          <w:rFonts w:ascii="Times New Roman" w:hAnsi="Times New Roman" w:cs="Times New Roman"/>
+          <w:sz w:val="28"/>
+          <w:lang w:val="en-US"/>
+        </w:rPr>
+        <w:t xml:space="preserve"> </w:t>
+      </w:r>
+      <w:proofErr w:type="spellStart"/>
+      <w:r>
+        <w:rPr>
+          <w:rFonts w:ascii="Times New Roman" w:hAnsi="Times New Roman" w:cs="Times New Roman"/>
+          <w:sz w:val="28"/>
+          <w:lang w:val="en-US"/>
+        </w:rPr>
+        <w:t>varchar</w:t>
+      </w:r>
+      <w:proofErr w:type="spellEnd"/>
+      <w:r>
+        <w:rPr>
+          <w:rFonts w:ascii="Times New Roman" w:hAnsi="Times New Roman" w:cs="Times New Roman"/>
+          <w:sz w:val="28"/>
+          <w:lang w:val="en-US"/>
+        </w:rPr>
+        <w:t>(50) not null,</w:t>
+      </w:r>
+    </w:p>
+    <w:p>
+      <w:pPr>
+        <w:rPr>
+          <w:rFonts w:ascii="Times New Roman" w:hAnsi="Times New Roman" w:cs="Times New Roman"/>
+          <w:sz w:val="28"/>
+          <w:lang w:val="en-US"/>
+        </w:rPr>
+      </w:pPr>
+      <w:proofErr w:type="spellStart"/>
       <w:r>
         <w:rPr>
           <w:rFonts w:ascii="Times New Roman" w:hAnsi="Times New Roman" w:cs="Times New Roman"/>
@@ -427,60 +398,42 @@
         <w:t>numero</w:t>
       </w:r>
       <w:proofErr w:type="spellEnd"/>
-      <w:proofErr w:type="gramEnd"/>
-      <w:r>
-        <w:rPr>
-          <w:rFonts w:ascii="Times New Roman" w:hAnsi="Times New Roman" w:cs="Times New Roman"/>
-          <w:sz w:val="28"/>
-          <w:lang w:val="en-US"/>
-        </w:rPr>
-        <w:t xml:space="preserve"> </w:t>
-      </w:r>
-      <w:proofErr w:type="spellStart"/>
-      <w:r>
-        <w:rPr>
-          <w:rFonts w:ascii="Times New Roman" w:hAnsi="Times New Roman" w:cs="Times New Roman"/>
-          <w:sz w:val="28"/>
-          <w:lang w:val="en-US"/>
-        </w:rPr>
-        <w:t>varchar</w:t>
-      </w:r>
-      <w:proofErr w:type="spellEnd"/>
-      <w:r>
-        <w:rPr>
-          <w:rFonts w:ascii="Times New Roman" w:hAnsi="Times New Roman" w:cs="Times New Roman"/>
-          <w:sz w:val="28"/>
-          <w:lang w:val="en-US"/>
-        </w:rPr>
-        <w:t>(</w:t>
-      </w:r>
-      <w:r>
-        <w:rPr>
-          <w:rFonts w:ascii="Times New Roman" w:hAnsi="Times New Roman" w:cs="Times New Roman"/>
-          <w:sz w:val="28"/>
-          <w:lang w:val="en-US"/>
-        </w:rPr>
-        <w:t>6</w:t>
-      </w:r>
-      <w:r>
-        <w:rPr>
-          <w:rFonts w:ascii="Times New Roman" w:hAnsi="Times New Roman" w:cs="Times New Roman"/>
-          <w:sz w:val="28"/>
-          <w:lang w:val="en-US"/>
-        </w:rPr>
-        <w:t>) not null,</w:t>
-      </w:r>
-    </w:p>
-    <w:p>
-      <w:pPr>
-        <w:rPr>
-          <w:rFonts w:ascii="Times New Roman" w:hAnsi="Times New Roman" w:cs="Times New Roman"/>
-          <w:sz w:val="28"/>
-          <w:lang w:val="en-US"/>
-        </w:rPr>
-      </w:pPr>
-      <w:proofErr w:type="spellStart"/>
-      <w:proofErr w:type="gramStart"/>
+      <w:r>
+        <w:rPr>
+          <w:rFonts w:ascii="Times New Roman" w:hAnsi="Times New Roman" w:cs="Times New Roman"/>
+          <w:sz w:val="28"/>
+          <w:lang w:val="en-US"/>
+        </w:rPr>
+        <w:t xml:space="preserve"> </w:t>
+      </w:r>
+      <w:proofErr w:type="spellStart"/>
+      <w:r>
+        <w:rPr>
+          <w:rFonts w:ascii="Times New Roman" w:hAnsi="Times New Roman" w:cs="Times New Roman"/>
+          <w:sz w:val="28"/>
+          <w:lang w:val="en-US"/>
+        </w:rPr>
+        <w:t>varchar</w:t>
+      </w:r>
+      <w:proofErr w:type="spellEnd"/>
+      <w:r>
+        <w:rPr>
+          <w:rFonts w:ascii="Times New Roman" w:hAnsi="Times New Roman" w:cs="Times New Roman"/>
+          <w:sz w:val="28"/>
+          <w:lang w:val="en-US"/>
+        </w:rPr>
+        <w:t>(6) not null,</w:t>
+      </w:r>
+    </w:p>
+    <w:p>
+      <w:pPr>
+        <w:rPr>
+          <w:rFonts w:ascii="Times New Roman" w:hAnsi="Times New Roman" w:cs="Times New Roman"/>
+          <w:sz w:val="28"/>
+          <w:lang w:val="en-US"/>
+        </w:rPr>
+      </w:pPr>
+      <w:proofErr w:type="spellStart"/>
       <w:r>
         <w:rPr>
           <w:rFonts w:ascii="Times New Roman" w:hAnsi="Times New Roman" w:cs="Times New Roman"/>
@@ -490,7 +443,6 @@
         <w:t>complemento</w:t>
       </w:r>
       <w:proofErr w:type="spellEnd"/>
-      <w:proofErr w:type="gramEnd"/>
       <w:r>
         <w:rPr>
           <w:rFonts w:ascii="Times New Roman" w:hAnsi="Times New Roman" w:cs="Times New Roman"/>
@@ -527,7 +479,6 @@
         </w:rPr>
       </w:pPr>
       <w:proofErr w:type="spellStart"/>
-      <w:proofErr w:type="gramStart"/>
       <w:r>
         <w:rPr>
           <w:rFonts w:ascii="Times New Roman" w:hAnsi="Times New Roman" w:cs="Times New Roman"/>
@@ -537,52 +488,42 @@
         <w:t>bairro</w:t>
       </w:r>
       <w:proofErr w:type="spellEnd"/>
-      <w:proofErr w:type="gramEnd"/>
-      <w:r>
-        <w:rPr>
-          <w:rFonts w:ascii="Times New Roman" w:hAnsi="Times New Roman" w:cs="Times New Roman"/>
-          <w:sz w:val="28"/>
-          <w:lang w:val="en-US"/>
-        </w:rPr>
-        <w:t xml:space="preserve"> </w:t>
-      </w:r>
-      <w:proofErr w:type="spellStart"/>
-      <w:r>
-        <w:rPr>
-          <w:rFonts w:ascii="Times New Roman" w:hAnsi="Times New Roman" w:cs="Times New Roman"/>
-          <w:sz w:val="28"/>
-          <w:lang w:val="en-US"/>
-        </w:rPr>
-        <w:t>varchar</w:t>
-      </w:r>
-      <w:proofErr w:type="spellEnd"/>
-      <w:r>
-        <w:rPr>
-          <w:rFonts w:ascii="Times New Roman" w:hAnsi="Times New Roman" w:cs="Times New Roman"/>
-          <w:sz w:val="28"/>
-          <w:lang w:val="en-US"/>
-        </w:rPr>
-        <w:t>(20</w:t>
-      </w:r>
-      <w:r>
-        <w:rPr>
-          <w:rFonts w:ascii="Times New Roman" w:hAnsi="Times New Roman" w:cs="Times New Roman"/>
-          <w:sz w:val="28"/>
-          <w:lang w:val="en-US"/>
-        </w:rPr>
-        <w:t>) not null,</w:t>
-      </w:r>
-    </w:p>
-    <w:p>
-      <w:pPr>
-        <w:rPr>
-          <w:rFonts w:ascii="Times New Roman" w:hAnsi="Times New Roman" w:cs="Times New Roman"/>
-          <w:sz w:val="28"/>
-          <w:lang w:val="en-US"/>
-        </w:rPr>
-      </w:pPr>
-      <w:proofErr w:type="spellStart"/>
-      <w:proofErr w:type="gramStart"/>
+      <w:r>
+        <w:rPr>
+          <w:rFonts w:ascii="Times New Roman" w:hAnsi="Times New Roman" w:cs="Times New Roman"/>
+          <w:sz w:val="28"/>
+          <w:lang w:val="en-US"/>
+        </w:rPr>
+        <w:t xml:space="preserve"> </w:t>
+      </w:r>
+      <w:proofErr w:type="spellStart"/>
+      <w:r>
+        <w:rPr>
+          <w:rFonts w:ascii="Times New Roman" w:hAnsi="Times New Roman" w:cs="Times New Roman"/>
+          <w:sz w:val="28"/>
+          <w:lang w:val="en-US"/>
+        </w:rPr>
+        <w:t>varchar</w:t>
+      </w:r>
+      <w:proofErr w:type="spellEnd"/>
+      <w:r>
+        <w:rPr>
+          <w:rFonts w:ascii="Times New Roman" w:hAnsi="Times New Roman" w:cs="Times New Roman"/>
+          <w:sz w:val="28"/>
+          <w:lang w:val="en-US"/>
+        </w:rPr>
+        <w:t>(20) not null,</w:t>
+      </w:r>
+    </w:p>
+    <w:p>
+      <w:pPr>
+        <w:rPr>
+          <w:rFonts w:ascii="Times New Roman" w:hAnsi="Times New Roman" w:cs="Times New Roman"/>
+          <w:sz w:val="28"/>
+          <w:lang w:val="en-US"/>
+        </w:rPr>
+      </w:pPr>
+      <w:proofErr w:type="spellStart"/>
       <w:r>
         <w:rPr>
           <w:rFonts w:ascii="Times New Roman" w:hAnsi="Times New Roman" w:cs="Times New Roman"/>
@@ -592,60 +533,42 @@
         <w:t>cidade</w:t>
       </w:r>
       <w:proofErr w:type="spellEnd"/>
-      <w:proofErr w:type="gramEnd"/>
-      <w:r>
-        <w:rPr>
-          <w:rFonts w:ascii="Times New Roman" w:hAnsi="Times New Roman" w:cs="Times New Roman"/>
-          <w:sz w:val="28"/>
-          <w:lang w:val="en-US"/>
-        </w:rPr>
-        <w:t xml:space="preserve"> </w:t>
-      </w:r>
-      <w:proofErr w:type="spellStart"/>
-      <w:r>
-        <w:rPr>
-          <w:rFonts w:ascii="Times New Roman" w:hAnsi="Times New Roman" w:cs="Times New Roman"/>
-          <w:sz w:val="28"/>
-          <w:lang w:val="en-US"/>
-        </w:rPr>
-        <w:t>varchar</w:t>
-      </w:r>
-      <w:proofErr w:type="spellEnd"/>
-      <w:r>
-        <w:rPr>
-          <w:rFonts w:ascii="Times New Roman" w:hAnsi="Times New Roman" w:cs="Times New Roman"/>
-          <w:sz w:val="28"/>
-          <w:lang w:val="en-US"/>
-        </w:rPr>
-        <w:t>(</w:t>
-      </w:r>
-      <w:r>
-        <w:rPr>
-          <w:rFonts w:ascii="Times New Roman" w:hAnsi="Times New Roman" w:cs="Times New Roman"/>
-          <w:sz w:val="28"/>
-          <w:lang w:val="en-US"/>
-        </w:rPr>
-        <w:t>3</w:t>
-      </w:r>
-      <w:r>
-        <w:rPr>
-          <w:rFonts w:ascii="Times New Roman" w:hAnsi="Times New Roman" w:cs="Times New Roman"/>
-          <w:sz w:val="28"/>
-          <w:lang w:val="en-US"/>
-        </w:rPr>
-        <w:t>0) not null,</w:t>
-      </w:r>
-    </w:p>
-    <w:p>
-      <w:pPr>
-        <w:rPr>
-          <w:rFonts w:ascii="Times New Roman" w:hAnsi="Times New Roman" w:cs="Times New Roman"/>
-          <w:sz w:val="28"/>
-          <w:lang w:val="en-US"/>
-        </w:rPr>
-      </w:pPr>
-      <w:proofErr w:type="spellStart"/>
-      <w:proofErr w:type="gramStart"/>
+      <w:r>
+        <w:rPr>
+          <w:rFonts w:ascii="Times New Roman" w:hAnsi="Times New Roman" w:cs="Times New Roman"/>
+          <w:sz w:val="28"/>
+          <w:lang w:val="en-US"/>
+        </w:rPr>
+        <w:t xml:space="preserve"> </w:t>
+      </w:r>
+      <w:proofErr w:type="spellStart"/>
+      <w:r>
+        <w:rPr>
+          <w:rFonts w:ascii="Times New Roman" w:hAnsi="Times New Roman" w:cs="Times New Roman"/>
+          <w:sz w:val="28"/>
+          <w:lang w:val="en-US"/>
+        </w:rPr>
+        <w:t>varchar</w:t>
+      </w:r>
+      <w:proofErr w:type="spellEnd"/>
+      <w:r>
+        <w:rPr>
+          <w:rFonts w:ascii="Times New Roman" w:hAnsi="Times New Roman" w:cs="Times New Roman"/>
+          <w:sz w:val="28"/>
+          <w:lang w:val="en-US"/>
+        </w:rPr>
+        <w:t>(30) not null,</w:t>
+      </w:r>
+    </w:p>
+    <w:p>
+      <w:pPr>
+        <w:rPr>
+          <w:rFonts w:ascii="Times New Roman" w:hAnsi="Times New Roman" w:cs="Times New Roman"/>
+          <w:sz w:val="28"/>
+          <w:lang w:val="en-US"/>
+        </w:rPr>
+      </w:pPr>
+      <w:proofErr w:type="spellStart"/>
       <w:r>
         <w:rPr>
           <w:rFonts w:ascii="Times New Roman" w:hAnsi="Times New Roman" w:cs="Times New Roman"/>
@@ -655,60 +578,42 @@
         <w:t>telefone</w:t>
       </w:r>
       <w:proofErr w:type="spellEnd"/>
-      <w:proofErr w:type="gramEnd"/>
-      <w:r>
-        <w:rPr>
-          <w:rFonts w:ascii="Times New Roman" w:hAnsi="Times New Roman" w:cs="Times New Roman"/>
-          <w:sz w:val="28"/>
-          <w:lang w:val="en-US"/>
-        </w:rPr>
-        <w:t xml:space="preserve"> </w:t>
-      </w:r>
-      <w:proofErr w:type="spellStart"/>
-      <w:r>
-        <w:rPr>
-          <w:rFonts w:ascii="Times New Roman" w:hAnsi="Times New Roman" w:cs="Times New Roman"/>
-          <w:sz w:val="28"/>
-          <w:lang w:val="en-US"/>
-        </w:rPr>
-        <w:t>varchar</w:t>
-      </w:r>
-      <w:proofErr w:type="spellEnd"/>
-      <w:r>
-        <w:rPr>
-          <w:rFonts w:ascii="Times New Roman" w:hAnsi="Times New Roman" w:cs="Times New Roman"/>
-          <w:sz w:val="28"/>
-          <w:lang w:val="en-US"/>
-        </w:rPr>
-        <w:t>(</w:t>
-      </w:r>
-      <w:r>
-        <w:rPr>
-          <w:rFonts w:ascii="Times New Roman" w:hAnsi="Times New Roman" w:cs="Times New Roman"/>
-          <w:sz w:val="28"/>
-          <w:lang w:val="en-US"/>
-        </w:rPr>
-        <w:t>15</w:t>
-      </w:r>
-      <w:r>
-        <w:rPr>
-          <w:rFonts w:ascii="Times New Roman" w:hAnsi="Times New Roman" w:cs="Times New Roman"/>
-          <w:sz w:val="28"/>
-          <w:lang w:val="en-US"/>
-        </w:rPr>
-        <w:t>),</w:t>
-      </w:r>
-    </w:p>
-    <w:p>
-      <w:pPr>
-        <w:rPr>
-          <w:rFonts w:ascii="Times New Roman" w:hAnsi="Times New Roman" w:cs="Times New Roman"/>
-          <w:sz w:val="28"/>
-          <w:lang w:val="en-US"/>
-        </w:rPr>
-      </w:pPr>
-      <w:proofErr w:type="spellStart"/>
-      <w:proofErr w:type="gramStart"/>
+      <w:r>
+        <w:rPr>
+          <w:rFonts w:ascii="Times New Roman" w:hAnsi="Times New Roman" w:cs="Times New Roman"/>
+          <w:sz w:val="28"/>
+          <w:lang w:val="en-US"/>
+        </w:rPr>
+        <w:t xml:space="preserve"> </w:t>
+      </w:r>
+      <w:proofErr w:type="spellStart"/>
+      <w:r>
+        <w:rPr>
+          <w:rFonts w:ascii="Times New Roman" w:hAnsi="Times New Roman" w:cs="Times New Roman"/>
+          <w:sz w:val="28"/>
+          <w:lang w:val="en-US"/>
+        </w:rPr>
+        <w:t>varchar</w:t>
+      </w:r>
+      <w:proofErr w:type="spellEnd"/>
+      <w:r>
+        <w:rPr>
+          <w:rFonts w:ascii="Times New Roman" w:hAnsi="Times New Roman" w:cs="Times New Roman"/>
+          <w:sz w:val="28"/>
+          <w:lang w:val="en-US"/>
+        </w:rPr>
+        <w:t>(15),</w:t>
+      </w:r>
+    </w:p>
+    <w:p>
+      <w:pPr>
+        <w:rPr>
+          <w:rFonts w:ascii="Times New Roman" w:hAnsi="Times New Roman" w:cs="Times New Roman"/>
+          <w:sz w:val="28"/>
+          <w:lang w:val="en-US"/>
+        </w:rPr>
+      </w:pPr>
+      <w:proofErr w:type="spellStart"/>
       <w:r>
         <w:rPr>
           <w:rFonts w:ascii="Times New Roman" w:hAnsi="Times New Roman" w:cs="Times New Roman"/>
@@ -718,113 +623,77 @@
         <w:t>celular</w:t>
       </w:r>
       <w:proofErr w:type="spellEnd"/>
-      <w:proofErr w:type="gramEnd"/>
-      <w:r>
-        <w:rPr>
-          <w:rFonts w:ascii="Times New Roman" w:hAnsi="Times New Roman" w:cs="Times New Roman"/>
-          <w:sz w:val="28"/>
-          <w:lang w:val="en-US"/>
-        </w:rPr>
-        <w:t xml:space="preserve"> </w:t>
-      </w:r>
-      <w:proofErr w:type="spellStart"/>
-      <w:r>
-        <w:rPr>
-          <w:rFonts w:ascii="Times New Roman" w:hAnsi="Times New Roman" w:cs="Times New Roman"/>
-          <w:sz w:val="28"/>
-          <w:lang w:val="en-US"/>
-        </w:rPr>
-        <w:t>varchar</w:t>
-      </w:r>
-      <w:proofErr w:type="spellEnd"/>
-      <w:r>
-        <w:rPr>
-          <w:rFonts w:ascii="Times New Roman" w:hAnsi="Times New Roman" w:cs="Times New Roman"/>
-          <w:sz w:val="28"/>
-          <w:lang w:val="en-US"/>
-        </w:rPr>
-        <w:t>(15</w:t>
-      </w:r>
-      <w:r>
-        <w:rPr>
-          <w:rFonts w:ascii="Times New Roman" w:hAnsi="Times New Roman" w:cs="Times New Roman"/>
-          <w:sz w:val="28"/>
-          <w:lang w:val="en-US"/>
-        </w:rPr>
-        <w:t>) not null,</w:t>
-      </w:r>
-    </w:p>
-    <w:p>
-      <w:pPr>
-        <w:rPr>
-          <w:rFonts w:ascii="Times New Roman" w:hAnsi="Times New Roman" w:cs="Times New Roman"/>
-          <w:sz w:val="28"/>
-          <w:lang w:val="en-US"/>
-        </w:rPr>
-      </w:pPr>
-      <w:proofErr w:type="gramStart"/>
-      <w:r>
-        <w:rPr>
-          <w:rFonts w:ascii="Times New Roman" w:hAnsi="Times New Roman" w:cs="Times New Roman"/>
-          <w:sz w:val="28"/>
-          <w:lang w:val="en-US"/>
-        </w:rPr>
-        <w:t>email</w:t>
-      </w:r>
-      <w:proofErr w:type="gramEnd"/>
-      <w:r>
-        <w:rPr>
-          <w:rFonts w:ascii="Times New Roman" w:hAnsi="Times New Roman" w:cs="Times New Roman"/>
-          <w:sz w:val="28"/>
-          <w:lang w:val="en-US"/>
-        </w:rPr>
-        <w:t xml:space="preserve"> </w:t>
-      </w:r>
-      <w:proofErr w:type="spellStart"/>
-      <w:r>
-        <w:rPr>
-          <w:rFonts w:ascii="Times New Roman" w:hAnsi="Times New Roman" w:cs="Times New Roman"/>
-          <w:sz w:val="28"/>
-          <w:lang w:val="en-US"/>
-        </w:rPr>
-        <w:t>varchar</w:t>
-      </w:r>
-      <w:proofErr w:type="spellEnd"/>
-      <w:r>
-        <w:rPr>
-          <w:rFonts w:ascii="Times New Roman" w:hAnsi="Times New Roman" w:cs="Times New Roman"/>
-          <w:sz w:val="28"/>
-          <w:lang w:val="en-US"/>
-        </w:rPr>
-        <w:t>(</w:t>
-      </w:r>
-      <w:r>
-        <w:rPr>
-          <w:rFonts w:ascii="Times New Roman" w:hAnsi="Times New Roman" w:cs="Times New Roman"/>
-          <w:sz w:val="28"/>
-          <w:lang w:val="en-US"/>
-        </w:rPr>
-        <w:t>30</w:t>
-      </w:r>
-      <w:r>
-        <w:rPr>
-          <w:rFonts w:ascii="Times New Roman" w:hAnsi="Times New Roman" w:cs="Times New Roman"/>
-          <w:sz w:val="28"/>
-          <w:lang w:val="en-US"/>
-        </w:rPr>
-        <w:t>) not null,</w:t>
-      </w:r>
-    </w:p>
-    <w:p>
-      <w:pPr>
-        <w:rPr>
-          <w:rFonts w:ascii="Times New Roman" w:hAnsi="Times New Roman" w:cs="Times New Roman"/>
-          <w:sz w:val="28"/>
-          <w:lang w:val="en-US"/>
-        </w:rPr>
-      </w:pPr>
-      <w:proofErr w:type="spellStart"/>
-      <w:proofErr w:type="gramStart"/>
+      <w:r>
+        <w:rPr>
+          <w:rFonts w:ascii="Times New Roman" w:hAnsi="Times New Roman" w:cs="Times New Roman"/>
+          <w:sz w:val="28"/>
+          <w:lang w:val="en-US"/>
+        </w:rPr>
+        <w:t xml:space="preserve"> </w:t>
+      </w:r>
+      <w:proofErr w:type="spellStart"/>
+      <w:r>
+        <w:rPr>
+          <w:rFonts w:ascii="Times New Roman" w:hAnsi="Times New Roman" w:cs="Times New Roman"/>
+          <w:sz w:val="28"/>
+          <w:lang w:val="en-US"/>
+        </w:rPr>
+        <w:t>varchar</w:t>
+      </w:r>
+      <w:proofErr w:type="spellEnd"/>
+      <w:r>
+        <w:rPr>
+          <w:rFonts w:ascii="Times New Roman" w:hAnsi="Times New Roman" w:cs="Times New Roman"/>
+          <w:sz w:val="28"/>
+          <w:lang w:val="en-US"/>
+        </w:rPr>
+        <w:t>(15) not null,</w:t>
+      </w:r>
+    </w:p>
+    <w:p>
+      <w:pPr>
+        <w:rPr>
+          <w:rFonts w:ascii="Times New Roman" w:hAnsi="Times New Roman" w:cs="Times New Roman"/>
+          <w:sz w:val="28"/>
+          <w:lang w:val="en-US"/>
+        </w:rPr>
+      </w:pPr>
+      <w:r>
+        <w:rPr>
+          <w:rFonts w:ascii="Times New Roman" w:hAnsi="Times New Roman" w:cs="Times New Roman"/>
+          <w:sz w:val="28"/>
+          <w:lang w:val="en-US"/>
+        </w:rPr>
+        <w:t xml:space="preserve">email </w:t>
+      </w:r>
+      <w:proofErr w:type="spellStart"/>
+      <w:r>
+        <w:rPr>
+          <w:rFonts w:ascii="Times New Roman" w:hAnsi="Times New Roman" w:cs="Times New Roman"/>
+          <w:sz w:val="28"/>
+          <w:lang w:val="en-US"/>
+        </w:rPr>
+        <w:t>varchar</w:t>
+      </w:r>
+      <w:proofErr w:type="spellEnd"/>
+      <w:r>
+        <w:rPr>
+          <w:rFonts w:ascii="Times New Roman" w:hAnsi="Times New Roman" w:cs="Times New Roman"/>
+          <w:sz w:val="28"/>
+          <w:lang w:val="en-US"/>
+        </w:rPr>
+        <w:t>(30) not null,</w:t>
+      </w:r>
+    </w:p>
+    <w:p>
+      <w:pPr>
+        <w:rPr>
+          <w:rFonts w:ascii="Times New Roman" w:hAnsi="Times New Roman" w:cs="Times New Roman"/>
+          <w:sz w:val="28"/>
+          <w:lang w:val="en-US"/>
+        </w:rPr>
+      </w:pPr>
+      <w:proofErr w:type="spellStart"/>
       <w:r>
         <w:rPr>
           <w:rFonts w:ascii="Times New Roman" w:hAnsi="Times New Roman" w:cs="Times New Roman"/>
@@ -834,7 +703,6 @@
         <w:t>malha</w:t>
       </w:r>
       <w:proofErr w:type="spellEnd"/>
-      <w:proofErr w:type="gramEnd"/>
       <w:r>
         <w:rPr>
           <w:rFonts w:ascii="Times New Roman" w:hAnsi="Times New Roman" w:cs="Times New Roman"/>
@@ -870,340 +738,307 @@
           <w:lang w:val="en-US"/>
         </w:rPr>
       </w:pPr>
-      <w:proofErr w:type="gramStart"/>
-      <w:r>
-        <w:rPr>
-          <w:rFonts w:ascii="Times New Roman" w:hAnsi="Times New Roman" w:cs="Times New Roman"/>
-          <w:sz w:val="28"/>
-          <w:lang w:val="en-US"/>
-        </w:rPr>
-        <w:t>tempo</w:t>
-      </w:r>
-      <w:proofErr w:type="gramEnd"/>
-      <w:r>
-        <w:rPr>
-          <w:rFonts w:ascii="Times New Roman" w:hAnsi="Times New Roman" w:cs="Times New Roman"/>
-          <w:sz w:val="28"/>
-          <w:lang w:val="en-US"/>
-        </w:rPr>
-        <w:t xml:space="preserve"> </w:t>
-      </w:r>
-      <w:proofErr w:type="spellStart"/>
-      <w:r>
-        <w:rPr>
-          <w:rFonts w:ascii="Times New Roman" w:hAnsi="Times New Roman" w:cs="Times New Roman"/>
-          <w:sz w:val="28"/>
-          <w:lang w:val="en-US"/>
-        </w:rPr>
-        <w:t>varchar</w:t>
-      </w:r>
-      <w:proofErr w:type="spellEnd"/>
-      <w:r>
-        <w:rPr>
-          <w:rFonts w:ascii="Times New Roman" w:hAnsi="Times New Roman" w:cs="Times New Roman"/>
-          <w:sz w:val="28"/>
-          <w:lang w:val="en-US"/>
-        </w:rPr>
-        <w:t>(10) not null,</w:t>
-      </w:r>
-    </w:p>
-    <w:p>
-      <w:pPr>
-        <w:rPr>
-          <w:rFonts w:ascii="Times New Roman" w:hAnsi="Times New Roman" w:cs="Times New Roman"/>
-          <w:sz w:val="28"/>
-          <w:lang w:val="en-US"/>
-        </w:rPr>
-      </w:pPr>
-      <w:proofErr w:type="spellStart"/>
-      <w:proofErr w:type="gramStart"/>
-      <w:r>
-        <w:rPr>
-          <w:rFonts w:ascii="Times New Roman" w:hAnsi="Times New Roman" w:cs="Times New Roman"/>
-          <w:sz w:val="28"/>
-          <w:lang w:val="en-US"/>
-        </w:rPr>
-        <w:t>categoria</w:t>
-      </w:r>
-      <w:proofErr w:type="spellEnd"/>
-      <w:proofErr w:type="gramEnd"/>
-      <w:r>
-        <w:rPr>
-          <w:rFonts w:ascii="Times New Roman" w:hAnsi="Times New Roman" w:cs="Times New Roman"/>
-          <w:sz w:val="28"/>
-          <w:lang w:val="en-US"/>
-        </w:rPr>
-        <w:t xml:space="preserve"> </w:t>
-      </w:r>
-      <w:proofErr w:type="spellStart"/>
-      <w:r>
-        <w:rPr>
-          <w:rFonts w:ascii="Times New Roman" w:hAnsi="Times New Roman" w:cs="Times New Roman"/>
-          <w:sz w:val="28"/>
-          <w:lang w:val="en-US"/>
-        </w:rPr>
-        <w:t>varchar</w:t>
-      </w:r>
-      <w:proofErr w:type="spellEnd"/>
-      <w:r>
-        <w:rPr>
-          <w:rFonts w:ascii="Times New Roman" w:hAnsi="Times New Roman" w:cs="Times New Roman"/>
-          <w:sz w:val="28"/>
-          <w:lang w:val="en-US"/>
-        </w:rPr>
-        <w:t>(</w:t>
-      </w:r>
-      <w:r>
-        <w:rPr>
-          <w:rFonts w:ascii="Times New Roman" w:hAnsi="Times New Roman" w:cs="Times New Roman"/>
-          <w:sz w:val="28"/>
-          <w:lang w:val="en-US"/>
-        </w:rPr>
-        <w:t>3</w:t>
-      </w:r>
-      <w:r>
-        <w:rPr>
-          <w:rFonts w:ascii="Times New Roman" w:hAnsi="Times New Roman" w:cs="Times New Roman"/>
-          <w:sz w:val="28"/>
-          <w:lang w:val="en-US"/>
-        </w:rPr>
-        <w:t>0) not null,</w:t>
-      </w:r>
-    </w:p>
-    <w:p>
-      <w:pPr>
-        <w:rPr>
-          <w:rFonts w:ascii="Times New Roman" w:hAnsi="Times New Roman" w:cs="Times New Roman"/>
-          <w:sz w:val="28"/>
-          <w:lang w:val="en-US"/>
-        </w:rPr>
-      </w:pPr>
-      <w:proofErr w:type="spellStart"/>
-      <w:proofErr w:type="gramStart"/>
-      <w:r>
-        <w:rPr>
-          <w:rFonts w:ascii="Times New Roman" w:hAnsi="Times New Roman" w:cs="Times New Roman"/>
-          <w:sz w:val="28"/>
-          <w:lang w:val="en-US"/>
-        </w:rPr>
-        <w:t>tipo</w:t>
-      </w:r>
-      <w:proofErr w:type="spellEnd"/>
-      <w:proofErr w:type="gramEnd"/>
-      <w:r>
-        <w:rPr>
-          <w:rFonts w:ascii="Times New Roman" w:hAnsi="Times New Roman" w:cs="Times New Roman"/>
-          <w:sz w:val="28"/>
-          <w:lang w:val="en-US"/>
-        </w:rPr>
-        <w:t xml:space="preserve"> </w:t>
-      </w:r>
-      <w:proofErr w:type="spellStart"/>
-      <w:r>
-        <w:rPr>
-          <w:rFonts w:ascii="Times New Roman" w:hAnsi="Times New Roman" w:cs="Times New Roman"/>
-          <w:sz w:val="28"/>
-          <w:lang w:val="en-US"/>
-        </w:rPr>
-        <w:t>varchar</w:t>
-      </w:r>
-      <w:proofErr w:type="spellEnd"/>
-      <w:r>
-        <w:rPr>
-          <w:rFonts w:ascii="Times New Roman" w:hAnsi="Times New Roman" w:cs="Times New Roman"/>
-          <w:sz w:val="28"/>
-          <w:lang w:val="en-US"/>
-        </w:rPr>
-        <w:t>(2</w:t>
-      </w:r>
-      <w:r>
-        <w:rPr>
-          <w:rFonts w:ascii="Times New Roman" w:hAnsi="Times New Roman" w:cs="Times New Roman"/>
-          <w:sz w:val="28"/>
-          <w:lang w:val="en-US"/>
-        </w:rPr>
-        <w:t>0) not null,</w:t>
-      </w:r>
-    </w:p>
-    <w:p>
-      <w:pPr>
-        <w:rPr>
-          <w:rFonts w:ascii="Times New Roman" w:hAnsi="Times New Roman" w:cs="Times New Roman"/>
-          <w:sz w:val="28"/>
-        </w:rPr>
-      </w:pPr>
-      <w:proofErr w:type="gramStart"/>
-      <w:r>
-        <w:rPr>
-          <w:rFonts w:ascii="Times New Roman" w:hAnsi="Times New Roman" w:cs="Times New Roman"/>
-          <w:sz w:val="28"/>
-        </w:rPr>
-        <w:t>dia</w:t>
-      </w:r>
-      <w:proofErr w:type="gramEnd"/>
-      <w:r>
-        <w:rPr>
-          <w:rFonts w:ascii="Times New Roman" w:hAnsi="Times New Roman" w:cs="Times New Roman"/>
-          <w:sz w:val="28"/>
-        </w:rPr>
-        <w:t xml:space="preserve"> </w:t>
-      </w:r>
-      <w:proofErr w:type="spellStart"/>
-      <w:r>
-        <w:rPr>
-          <w:rFonts w:ascii="Times New Roman" w:hAnsi="Times New Roman" w:cs="Times New Roman"/>
-          <w:sz w:val="28"/>
-        </w:rPr>
-        <w:t>varchar</w:t>
-      </w:r>
-      <w:proofErr w:type="spellEnd"/>
-      <w:r>
-        <w:rPr>
-          <w:rFonts w:ascii="Times New Roman" w:hAnsi="Times New Roman" w:cs="Times New Roman"/>
-          <w:sz w:val="28"/>
-        </w:rPr>
-        <w:t>(10),</w:t>
-      </w:r>
-    </w:p>
-    <w:p>
-      <w:pPr>
-        <w:rPr>
-          <w:rFonts w:ascii="Times New Roman" w:hAnsi="Times New Roman" w:cs="Times New Roman"/>
-          <w:sz w:val="28"/>
-        </w:rPr>
-      </w:pPr>
-      <w:proofErr w:type="spellStart"/>
-      <w:proofErr w:type="gramStart"/>
-      <w:r>
-        <w:rPr>
-          <w:rFonts w:ascii="Times New Roman" w:hAnsi="Times New Roman" w:cs="Times New Roman"/>
-          <w:sz w:val="28"/>
-        </w:rPr>
-        <w:t>horario</w:t>
-      </w:r>
-      <w:proofErr w:type="spellEnd"/>
-      <w:proofErr w:type="gramEnd"/>
-      <w:r>
-        <w:rPr>
-          <w:rFonts w:ascii="Times New Roman" w:hAnsi="Times New Roman" w:cs="Times New Roman"/>
-          <w:sz w:val="28"/>
-        </w:rPr>
-        <w:t xml:space="preserve"> </w:t>
-      </w:r>
-      <w:proofErr w:type="spellStart"/>
-      <w:r>
-        <w:rPr>
-          <w:rFonts w:ascii="Times New Roman" w:hAnsi="Times New Roman" w:cs="Times New Roman"/>
-          <w:sz w:val="28"/>
-        </w:rPr>
-        <w:t>varchar</w:t>
-      </w:r>
-      <w:proofErr w:type="spellEnd"/>
-      <w:r>
-        <w:rPr>
-          <w:rFonts w:ascii="Times New Roman" w:hAnsi="Times New Roman" w:cs="Times New Roman"/>
-          <w:sz w:val="28"/>
-        </w:rPr>
-        <w:t>(3</w:t>
-      </w:r>
-      <w:r>
-        <w:rPr>
-          <w:rFonts w:ascii="Times New Roman" w:hAnsi="Times New Roman" w:cs="Times New Roman"/>
-          <w:sz w:val="28"/>
-        </w:rPr>
-        <w:t>0),</w:t>
-      </w:r>
-    </w:p>
-    <w:p>
-      <w:pPr>
-        <w:rPr>
-          <w:rFonts w:ascii="Times New Roman" w:hAnsi="Times New Roman" w:cs="Times New Roman"/>
-          <w:sz w:val="28"/>
-        </w:rPr>
-      </w:pPr>
-      <w:proofErr w:type="spellStart"/>
-      <w:proofErr w:type="gramStart"/>
-      <w:r>
-        <w:rPr>
-          <w:rFonts w:ascii="Times New Roman" w:hAnsi="Times New Roman" w:cs="Times New Roman"/>
-          <w:sz w:val="28"/>
-        </w:rPr>
-        <w:t>data_cadastro</w:t>
-      </w:r>
-      <w:proofErr w:type="spellEnd"/>
-      <w:proofErr w:type="gramEnd"/>
-      <w:r>
-        <w:rPr>
-          <w:rFonts w:ascii="Times New Roman" w:hAnsi="Times New Roman" w:cs="Times New Roman"/>
-          <w:sz w:val="28"/>
-        </w:rPr>
-        <w:t xml:space="preserve"> </w:t>
-      </w:r>
-      <w:proofErr w:type="spellStart"/>
-      <w:r>
-        <w:rPr>
-          <w:rFonts w:ascii="Times New Roman" w:hAnsi="Times New Roman" w:cs="Times New Roman"/>
-          <w:sz w:val="28"/>
-        </w:rPr>
-        <w:t>varchar</w:t>
-      </w:r>
-      <w:proofErr w:type="spellEnd"/>
-      <w:r>
-        <w:rPr>
-          <w:rFonts w:ascii="Times New Roman" w:hAnsi="Times New Roman" w:cs="Times New Roman"/>
-          <w:sz w:val="28"/>
-        </w:rPr>
-        <w:t>(1</w:t>
-      </w:r>
-      <w:r>
-        <w:rPr>
-          <w:rFonts w:ascii="Times New Roman" w:hAnsi="Times New Roman" w:cs="Times New Roman"/>
-          <w:sz w:val="28"/>
-        </w:rPr>
-        <w:t xml:space="preserve">5) </w:t>
-      </w:r>
-      <w:proofErr w:type="spellStart"/>
-      <w:r>
-        <w:rPr>
-          <w:rFonts w:ascii="Times New Roman" w:hAnsi="Times New Roman" w:cs="Times New Roman"/>
-          <w:sz w:val="28"/>
-        </w:rPr>
-        <w:t>not</w:t>
-      </w:r>
-      <w:proofErr w:type="spellEnd"/>
-      <w:r>
-        <w:rPr>
-          <w:rFonts w:ascii="Times New Roman" w:hAnsi="Times New Roman" w:cs="Times New Roman"/>
-          <w:sz w:val="28"/>
-        </w:rPr>
-        <w:t xml:space="preserve"> </w:t>
-      </w:r>
-      <w:proofErr w:type="spellStart"/>
-      <w:r>
-        <w:rPr>
-          <w:rFonts w:ascii="Times New Roman" w:hAnsi="Times New Roman" w:cs="Times New Roman"/>
-          <w:sz w:val="28"/>
-        </w:rPr>
-        <w:t>null</w:t>
-      </w:r>
-      <w:proofErr w:type="spellEnd"/>
-    </w:p>
-    <w:p>
-      <w:pPr>
-        <w:rPr>
-          <w:rFonts w:ascii="Times New Roman" w:hAnsi="Times New Roman" w:cs="Times New Roman"/>
-          <w:sz w:val="28"/>
-        </w:rPr>
-      </w:pPr>
-      <w:r>
-        <w:rPr>
-          <w:rFonts w:ascii="Times New Roman" w:hAnsi="Times New Roman" w:cs="Times New Roman"/>
-          <w:sz w:val="28"/>
-        </w:rPr>
-        <w:t>);</w:t>
+      <w:r>
+        <w:rPr>
+          <w:rFonts w:ascii="Times New Roman" w:hAnsi="Times New Roman" w:cs="Times New Roman"/>
+          <w:sz w:val="28"/>
+          <w:lang w:val="en-US"/>
+        </w:rPr>
+        <w:t xml:space="preserve">tempo </w:t>
+      </w:r>
+      <w:proofErr w:type="spellStart"/>
+      <w:r>
+        <w:rPr>
+          <w:rFonts w:ascii="Times New Roman" w:hAnsi="Times New Roman" w:cs="Times New Roman"/>
+          <w:sz w:val="28"/>
+          <w:lang w:val="en-US"/>
+        </w:rPr>
+        <w:t>varchar</w:t>
+      </w:r>
+      <w:proofErr w:type="spellEnd"/>
+      <w:r>
+        <w:rPr>
+          <w:rFonts w:ascii="Times New Roman" w:hAnsi="Times New Roman" w:cs="Times New Roman"/>
+          <w:sz w:val="28"/>
+          <w:lang w:val="en-US"/>
+        </w:rPr>
+        <w:t>(10)</w:t>
       </w:r>
       <w:bookmarkStart w:id="0" w:name="_GoBack"/>
       <w:bookmarkEnd w:id="0"/>
+      <w:r>
+        <w:rPr>
+          <w:rFonts w:ascii="Times New Roman" w:hAnsi="Times New Roman" w:cs="Times New Roman"/>
+          <w:sz w:val="28"/>
+          <w:lang w:val="en-US"/>
+        </w:rPr>
+        <w:t>,</w:t>
+      </w:r>
+    </w:p>
+    <w:p>
+      <w:pPr>
+        <w:rPr>
+          <w:rFonts w:ascii="Times New Roman" w:hAnsi="Times New Roman" w:cs="Times New Roman"/>
+          <w:sz w:val="28"/>
+          <w:lang w:val="en-US"/>
+        </w:rPr>
+      </w:pPr>
+      <w:proofErr w:type="spellStart"/>
+      <w:proofErr w:type="gramStart"/>
+      <w:r>
+        <w:rPr>
+          <w:rFonts w:ascii="Times New Roman" w:hAnsi="Times New Roman" w:cs="Times New Roman"/>
+          <w:sz w:val="28"/>
+          <w:lang w:val="en-US"/>
+        </w:rPr>
+        <w:t>categoria</w:t>
+      </w:r>
+      <w:proofErr w:type="spellEnd"/>
+      <w:proofErr w:type="gramEnd"/>
+      <w:r>
+        <w:rPr>
+          <w:rFonts w:ascii="Times New Roman" w:hAnsi="Times New Roman" w:cs="Times New Roman"/>
+          <w:sz w:val="28"/>
+          <w:lang w:val="en-US"/>
+        </w:rPr>
+        <w:t xml:space="preserve"> </w:t>
+      </w:r>
+      <w:proofErr w:type="spellStart"/>
+      <w:r>
+        <w:rPr>
+          <w:rFonts w:ascii="Times New Roman" w:hAnsi="Times New Roman" w:cs="Times New Roman"/>
+          <w:sz w:val="28"/>
+          <w:lang w:val="en-US"/>
+        </w:rPr>
+        <w:t>varchar</w:t>
+      </w:r>
+      <w:proofErr w:type="spellEnd"/>
+      <w:r>
+        <w:rPr>
+          <w:rFonts w:ascii="Times New Roman" w:hAnsi="Times New Roman" w:cs="Times New Roman"/>
+          <w:sz w:val="28"/>
+          <w:lang w:val="en-US"/>
+        </w:rPr>
+        <w:t>(30) not null,</w:t>
+      </w:r>
+    </w:p>
+    <w:p>
+      <w:pPr>
+        <w:rPr>
+          <w:rFonts w:ascii="Times New Roman" w:hAnsi="Times New Roman" w:cs="Times New Roman"/>
+          <w:sz w:val="28"/>
+          <w:lang w:val="en-US"/>
+        </w:rPr>
+      </w:pPr>
+      <w:proofErr w:type="spellStart"/>
+      <w:proofErr w:type="gramStart"/>
+      <w:r>
+        <w:rPr>
+          <w:rFonts w:ascii="Times New Roman" w:hAnsi="Times New Roman" w:cs="Times New Roman"/>
+          <w:sz w:val="28"/>
+          <w:lang w:val="en-US"/>
+        </w:rPr>
+        <w:t>tipo</w:t>
+      </w:r>
+      <w:proofErr w:type="spellEnd"/>
+      <w:proofErr w:type="gramEnd"/>
+      <w:r>
+        <w:rPr>
+          <w:rFonts w:ascii="Times New Roman" w:hAnsi="Times New Roman" w:cs="Times New Roman"/>
+          <w:sz w:val="28"/>
+          <w:lang w:val="en-US"/>
+        </w:rPr>
+        <w:t xml:space="preserve"> </w:t>
+      </w:r>
+      <w:proofErr w:type="spellStart"/>
+      <w:r>
+        <w:rPr>
+          <w:rFonts w:ascii="Times New Roman" w:hAnsi="Times New Roman" w:cs="Times New Roman"/>
+          <w:sz w:val="28"/>
+          <w:lang w:val="en-US"/>
+        </w:rPr>
+        <w:t>varchar</w:t>
+      </w:r>
+      <w:proofErr w:type="spellEnd"/>
+      <w:r>
+        <w:rPr>
+          <w:rFonts w:ascii="Times New Roman" w:hAnsi="Times New Roman" w:cs="Times New Roman"/>
+          <w:sz w:val="28"/>
+          <w:lang w:val="en-US"/>
+        </w:rPr>
+        <w:t>(20) not null,</w:t>
+      </w:r>
+    </w:p>
+    <w:p>
+      <w:pPr>
+        <w:rPr>
+          <w:rFonts w:ascii="Times New Roman" w:hAnsi="Times New Roman" w:cs="Times New Roman"/>
+          <w:sz w:val="28"/>
+        </w:rPr>
+      </w:pPr>
+      <w:proofErr w:type="gramStart"/>
+      <w:r>
+        <w:rPr>
+          <w:rFonts w:ascii="Times New Roman" w:hAnsi="Times New Roman" w:cs="Times New Roman"/>
+          <w:sz w:val="28"/>
+        </w:rPr>
+        <w:t>dia</w:t>
+      </w:r>
+      <w:proofErr w:type="gramEnd"/>
+      <w:r>
+        <w:rPr>
+          <w:rFonts w:ascii="Times New Roman" w:hAnsi="Times New Roman" w:cs="Times New Roman"/>
+          <w:sz w:val="28"/>
+        </w:rPr>
+        <w:t xml:space="preserve"> </w:t>
+      </w:r>
+      <w:proofErr w:type="spellStart"/>
+      <w:r>
+        <w:rPr>
+          <w:rFonts w:ascii="Times New Roman" w:hAnsi="Times New Roman" w:cs="Times New Roman"/>
+          <w:sz w:val="28"/>
+        </w:rPr>
+        <w:t>varchar</w:t>
+      </w:r>
+      <w:proofErr w:type="spellEnd"/>
+      <w:r>
+        <w:rPr>
+          <w:rFonts w:ascii="Times New Roman" w:hAnsi="Times New Roman" w:cs="Times New Roman"/>
+          <w:sz w:val="28"/>
+        </w:rPr>
+        <w:t>(10),</w:t>
+      </w:r>
+    </w:p>
+    <w:p>
+      <w:pPr>
+        <w:rPr>
+          <w:rFonts w:ascii="Times New Roman" w:hAnsi="Times New Roman" w:cs="Times New Roman"/>
+          <w:sz w:val="28"/>
+        </w:rPr>
+      </w:pPr>
+      <w:proofErr w:type="spellStart"/>
+      <w:proofErr w:type="gramStart"/>
+      <w:r>
+        <w:rPr>
+          <w:rFonts w:ascii="Times New Roman" w:hAnsi="Times New Roman" w:cs="Times New Roman"/>
+          <w:sz w:val="28"/>
+        </w:rPr>
+        <w:t>horario</w:t>
+      </w:r>
+      <w:proofErr w:type="spellEnd"/>
+      <w:proofErr w:type="gramEnd"/>
+      <w:r>
+        <w:rPr>
+          <w:rFonts w:ascii="Times New Roman" w:hAnsi="Times New Roman" w:cs="Times New Roman"/>
+          <w:sz w:val="28"/>
+        </w:rPr>
+        <w:t xml:space="preserve"> </w:t>
+      </w:r>
+      <w:proofErr w:type="spellStart"/>
+      <w:r>
+        <w:rPr>
+          <w:rFonts w:ascii="Times New Roman" w:hAnsi="Times New Roman" w:cs="Times New Roman"/>
+          <w:sz w:val="28"/>
+        </w:rPr>
+        <w:t>varchar</w:t>
+      </w:r>
+      <w:proofErr w:type="spellEnd"/>
+      <w:r>
+        <w:rPr>
+          <w:rFonts w:ascii="Times New Roman" w:hAnsi="Times New Roman" w:cs="Times New Roman"/>
+          <w:sz w:val="28"/>
+        </w:rPr>
+        <w:t>(30),</w:t>
+      </w:r>
+    </w:p>
+    <w:p>
+      <w:pPr>
+        <w:rPr>
+          <w:rFonts w:ascii="Times New Roman" w:hAnsi="Times New Roman" w:cs="Times New Roman"/>
+          <w:sz w:val="28"/>
+        </w:rPr>
+      </w:pPr>
+      <w:proofErr w:type="spellStart"/>
+      <w:proofErr w:type="gramStart"/>
+      <w:r>
+        <w:rPr>
+          <w:rFonts w:ascii="Times New Roman" w:hAnsi="Times New Roman" w:cs="Times New Roman"/>
+          <w:sz w:val="28"/>
+        </w:rPr>
+        <w:t>data_cadastro</w:t>
+      </w:r>
+      <w:proofErr w:type="spellEnd"/>
+      <w:proofErr w:type="gramEnd"/>
+      <w:r>
+        <w:rPr>
+          <w:rFonts w:ascii="Times New Roman" w:hAnsi="Times New Roman" w:cs="Times New Roman"/>
+          <w:sz w:val="28"/>
+        </w:rPr>
+        <w:t xml:space="preserve"> </w:t>
+      </w:r>
+      <w:proofErr w:type="spellStart"/>
+      <w:r>
+        <w:rPr>
+          <w:rFonts w:ascii="Times New Roman" w:hAnsi="Times New Roman" w:cs="Times New Roman"/>
+          <w:sz w:val="28"/>
+        </w:rPr>
+        <w:t>varchar</w:t>
+      </w:r>
+      <w:proofErr w:type="spellEnd"/>
+      <w:r>
+        <w:rPr>
+          <w:rFonts w:ascii="Times New Roman" w:hAnsi="Times New Roman" w:cs="Times New Roman"/>
+          <w:sz w:val="28"/>
+        </w:rPr>
+        <w:t>(1</w:t>
+      </w:r>
+      <w:r>
+        <w:rPr>
+          <w:rFonts w:ascii="Times New Roman" w:hAnsi="Times New Roman" w:cs="Times New Roman"/>
+          <w:sz w:val="28"/>
+        </w:rPr>
+        <w:t xml:space="preserve">5) </w:t>
+      </w:r>
+      <w:proofErr w:type="spellStart"/>
+      <w:r>
+        <w:rPr>
+          <w:rFonts w:ascii="Times New Roman" w:hAnsi="Times New Roman" w:cs="Times New Roman"/>
+          <w:sz w:val="28"/>
+        </w:rPr>
+        <w:t>not</w:t>
+      </w:r>
+      <w:proofErr w:type="spellEnd"/>
+      <w:r>
+        <w:rPr>
+          <w:rFonts w:ascii="Times New Roman" w:hAnsi="Times New Roman" w:cs="Times New Roman"/>
+          <w:sz w:val="28"/>
+        </w:rPr>
+        <w:t xml:space="preserve"> </w:t>
+      </w:r>
+      <w:proofErr w:type="spellStart"/>
+      <w:r>
+        <w:rPr>
+          <w:rFonts w:ascii="Times New Roman" w:hAnsi="Times New Roman" w:cs="Times New Roman"/>
+          <w:sz w:val="28"/>
+        </w:rPr>
+        <w:t>null</w:t>
+      </w:r>
+      <w:proofErr w:type="spellEnd"/>
+    </w:p>
+    <w:p>
+      <w:pPr>
+        <w:rPr>
+          <w:rFonts w:ascii="Times New Roman" w:hAnsi="Times New Roman" w:cs="Times New Roman"/>
+          <w:sz w:val="28"/>
+        </w:rPr>
+      </w:pPr>
+      <w:r>
+        <w:rPr>
+          <w:rFonts w:ascii="Times New Roman" w:hAnsi="Times New Roman" w:cs="Times New Roman"/>
+          <w:sz w:val="28"/>
+        </w:rPr>
+        <w:t>);</w:t>
+      </w:r>
     </w:p>
     <w:p>
       <w:pPr>

--- a/Arquivos/Criação do banco.docx
+++ b/Arquivos/Criação do banco.docx
@@ -56,7 +56,6 @@
         </w:rPr>
       </w:pPr>
       <w:proofErr w:type="spellStart"/>
-      <w:proofErr w:type="gramStart"/>
       <w:r>
         <w:rPr>
           <w:rFonts w:ascii="Times New Roman" w:hAnsi="Times New Roman" w:cs="Times New Roman"/>
@@ -66,7 +65,6 @@
         <w:t>id_usuario</w:t>
       </w:r>
       <w:proofErr w:type="spellEnd"/>
-      <w:proofErr w:type="gramEnd"/>
       <w:r>
         <w:rPr>
           <w:rFonts w:ascii="Times New Roman" w:hAnsi="Times New Roman" w:cs="Times New Roman"/>
@@ -762,291 +760,275 @@
           <w:sz w:val="28"/>
           <w:lang w:val="en-US"/>
         </w:rPr>
-        <w:t>(10)</w:t>
+        <w:t>(10),</w:t>
+      </w:r>
+    </w:p>
+    <w:p>
+      <w:pPr>
+        <w:rPr>
+          <w:rFonts w:ascii="Times New Roman" w:hAnsi="Times New Roman" w:cs="Times New Roman"/>
+          <w:sz w:val="28"/>
+          <w:lang w:val="en-US"/>
+        </w:rPr>
+      </w:pPr>
+      <w:proofErr w:type="spellStart"/>
+      <w:r>
+        <w:rPr>
+          <w:rFonts w:ascii="Times New Roman" w:hAnsi="Times New Roman" w:cs="Times New Roman"/>
+          <w:sz w:val="28"/>
+          <w:lang w:val="en-US"/>
+        </w:rPr>
+        <w:t>categoria</w:t>
+      </w:r>
+      <w:proofErr w:type="spellEnd"/>
+      <w:r>
+        <w:rPr>
+          <w:rFonts w:ascii="Times New Roman" w:hAnsi="Times New Roman" w:cs="Times New Roman"/>
+          <w:sz w:val="28"/>
+          <w:lang w:val="en-US"/>
+        </w:rPr>
+        <w:t xml:space="preserve"> </w:t>
+      </w:r>
+      <w:proofErr w:type="spellStart"/>
+      <w:r>
+        <w:rPr>
+          <w:rFonts w:ascii="Times New Roman" w:hAnsi="Times New Roman" w:cs="Times New Roman"/>
+          <w:sz w:val="28"/>
+          <w:lang w:val="en-US"/>
+        </w:rPr>
+        <w:t>varchar</w:t>
+      </w:r>
+      <w:proofErr w:type="spellEnd"/>
+      <w:r>
+        <w:rPr>
+          <w:rFonts w:ascii="Times New Roman" w:hAnsi="Times New Roman" w:cs="Times New Roman"/>
+          <w:sz w:val="28"/>
+          <w:lang w:val="en-US"/>
+        </w:rPr>
+        <w:t>(30) not null,</w:t>
+      </w:r>
+    </w:p>
+    <w:p>
+      <w:pPr>
+        <w:rPr>
+          <w:rFonts w:ascii="Times New Roman" w:hAnsi="Times New Roman" w:cs="Times New Roman"/>
+          <w:sz w:val="28"/>
+          <w:lang w:val="en-US"/>
+        </w:rPr>
+      </w:pPr>
+      <w:proofErr w:type="spellStart"/>
+      <w:r>
+        <w:rPr>
+          <w:rFonts w:ascii="Times New Roman" w:hAnsi="Times New Roman" w:cs="Times New Roman"/>
+          <w:sz w:val="28"/>
+          <w:lang w:val="en-US"/>
+        </w:rPr>
+        <w:t>tipo</w:t>
+      </w:r>
+      <w:proofErr w:type="spellEnd"/>
+      <w:r>
+        <w:rPr>
+          <w:rFonts w:ascii="Times New Roman" w:hAnsi="Times New Roman" w:cs="Times New Roman"/>
+          <w:sz w:val="28"/>
+          <w:lang w:val="en-US"/>
+        </w:rPr>
+        <w:t xml:space="preserve"> </w:t>
+      </w:r>
+      <w:proofErr w:type="spellStart"/>
+      <w:r>
+        <w:rPr>
+          <w:rFonts w:ascii="Times New Roman" w:hAnsi="Times New Roman" w:cs="Times New Roman"/>
+          <w:sz w:val="28"/>
+          <w:lang w:val="en-US"/>
+        </w:rPr>
+        <w:t>varchar</w:t>
+      </w:r>
+      <w:proofErr w:type="spellEnd"/>
+      <w:r>
+        <w:rPr>
+          <w:rFonts w:ascii="Times New Roman" w:hAnsi="Times New Roman" w:cs="Times New Roman"/>
+          <w:sz w:val="28"/>
+          <w:lang w:val="en-US"/>
+        </w:rPr>
+        <w:t>(20) not null,</w:t>
+      </w:r>
+    </w:p>
+    <w:p>
+      <w:pPr>
+        <w:rPr>
+          <w:rFonts w:ascii="Times New Roman" w:hAnsi="Times New Roman" w:cs="Times New Roman"/>
+          <w:sz w:val="28"/>
+        </w:rPr>
+      </w:pPr>
+      <w:r>
+        <w:rPr>
+          <w:rFonts w:ascii="Times New Roman" w:hAnsi="Times New Roman" w:cs="Times New Roman"/>
+          <w:sz w:val="28"/>
+        </w:rPr>
+        <w:t xml:space="preserve">dia </w:t>
+      </w:r>
+      <w:proofErr w:type="spellStart"/>
+      <w:r>
+        <w:rPr>
+          <w:rFonts w:ascii="Times New Roman" w:hAnsi="Times New Roman" w:cs="Times New Roman"/>
+          <w:sz w:val="28"/>
+        </w:rPr>
+        <w:t>varchar</w:t>
+      </w:r>
+      <w:proofErr w:type="spellEnd"/>
+      <w:r>
+        <w:rPr>
+          <w:rFonts w:ascii="Times New Roman" w:hAnsi="Times New Roman" w:cs="Times New Roman"/>
+          <w:sz w:val="28"/>
+        </w:rPr>
+        <w:t>(10),</w:t>
+      </w:r>
+    </w:p>
+    <w:p>
+      <w:pPr>
+        <w:rPr>
+          <w:rFonts w:ascii="Times New Roman" w:hAnsi="Times New Roman" w:cs="Times New Roman"/>
+          <w:sz w:val="28"/>
+        </w:rPr>
+      </w:pPr>
+      <w:proofErr w:type="spellStart"/>
+      <w:r>
+        <w:rPr>
+          <w:rFonts w:ascii="Times New Roman" w:hAnsi="Times New Roman" w:cs="Times New Roman"/>
+          <w:sz w:val="28"/>
+        </w:rPr>
+        <w:t>horario</w:t>
+      </w:r>
+      <w:proofErr w:type="spellEnd"/>
+      <w:r>
+        <w:rPr>
+          <w:rFonts w:ascii="Times New Roman" w:hAnsi="Times New Roman" w:cs="Times New Roman"/>
+          <w:sz w:val="28"/>
+        </w:rPr>
+        <w:t xml:space="preserve"> </w:t>
+      </w:r>
+      <w:proofErr w:type="spellStart"/>
+      <w:r>
+        <w:rPr>
+          <w:rFonts w:ascii="Times New Roman" w:hAnsi="Times New Roman" w:cs="Times New Roman"/>
+          <w:sz w:val="28"/>
+        </w:rPr>
+        <w:t>varchar</w:t>
+      </w:r>
+      <w:proofErr w:type="spellEnd"/>
+      <w:r>
+        <w:rPr>
+          <w:rFonts w:ascii="Times New Roman" w:hAnsi="Times New Roman" w:cs="Times New Roman"/>
+          <w:sz w:val="28"/>
+        </w:rPr>
+        <w:t>(30),</w:t>
+      </w:r>
+    </w:p>
+    <w:p>
+      <w:pPr>
+        <w:rPr>
+          <w:rFonts w:ascii="Times New Roman" w:hAnsi="Times New Roman" w:cs="Times New Roman"/>
+          <w:sz w:val="28"/>
+        </w:rPr>
+      </w:pPr>
+      <w:proofErr w:type="spellStart"/>
+      <w:r>
+        <w:rPr>
+          <w:rFonts w:ascii="Times New Roman" w:hAnsi="Times New Roman" w:cs="Times New Roman"/>
+          <w:sz w:val="28"/>
+        </w:rPr>
+        <w:t>data_cadastro</w:t>
+      </w:r>
+      <w:proofErr w:type="spellEnd"/>
+      <w:r>
+        <w:rPr>
+          <w:rFonts w:ascii="Times New Roman" w:hAnsi="Times New Roman" w:cs="Times New Roman"/>
+          <w:sz w:val="28"/>
+        </w:rPr>
+        <w:t xml:space="preserve"> </w:t>
+      </w:r>
+      <w:proofErr w:type="spellStart"/>
+      <w:r>
+        <w:rPr>
+          <w:rFonts w:ascii="Times New Roman" w:hAnsi="Times New Roman" w:cs="Times New Roman"/>
+          <w:sz w:val="28"/>
+        </w:rPr>
+        <w:t>varchar</w:t>
+      </w:r>
+      <w:proofErr w:type="spellEnd"/>
+      <w:r>
+        <w:rPr>
+          <w:rFonts w:ascii="Times New Roman" w:hAnsi="Times New Roman" w:cs="Times New Roman"/>
+          <w:sz w:val="28"/>
+        </w:rPr>
+        <w:t>(1</w:t>
+      </w:r>
+      <w:r>
+        <w:rPr>
+          <w:rFonts w:ascii="Times New Roman" w:hAnsi="Times New Roman" w:cs="Times New Roman"/>
+          <w:sz w:val="28"/>
+        </w:rPr>
+        <w:t xml:space="preserve">5) </w:t>
+      </w:r>
+      <w:proofErr w:type="spellStart"/>
+      <w:r>
+        <w:rPr>
+          <w:rFonts w:ascii="Times New Roman" w:hAnsi="Times New Roman" w:cs="Times New Roman"/>
+          <w:sz w:val="28"/>
+        </w:rPr>
+        <w:t>not</w:t>
+      </w:r>
+      <w:proofErr w:type="spellEnd"/>
+      <w:r>
+        <w:rPr>
+          <w:rFonts w:ascii="Times New Roman" w:hAnsi="Times New Roman" w:cs="Times New Roman"/>
+          <w:sz w:val="28"/>
+        </w:rPr>
+        <w:t xml:space="preserve"> </w:t>
+      </w:r>
+      <w:proofErr w:type="spellStart"/>
+      <w:r>
+        <w:rPr>
+          <w:rFonts w:ascii="Times New Roman" w:hAnsi="Times New Roman" w:cs="Times New Roman"/>
+          <w:sz w:val="28"/>
+        </w:rPr>
+        <w:t>null</w:t>
+      </w:r>
+      <w:proofErr w:type="spellEnd"/>
+    </w:p>
+    <w:p>
+      <w:pPr>
+        <w:rPr>
+          <w:rFonts w:ascii="Times New Roman" w:hAnsi="Times New Roman" w:cs="Times New Roman"/>
+          <w:sz w:val="28"/>
+        </w:rPr>
+      </w:pPr>
+      <w:r>
+        <w:rPr>
+          <w:rFonts w:ascii="Times New Roman" w:hAnsi="Times New Roman" w:cs="Times New Roman"/>
+          <w:sz w:val="28"/>
+        </w:rPr>
+        <w:t>);</w:t>
+      </w:r>
+    </w:p>
+    <w:p>
+      <w:pPr>
+        <w:rPr>
+          <w:rFonts w:ascii="Times New Roman" w:hAnsi="Times New Roman" w:cs="Times New Roman"/>
+          <w:sz w:val="28"/>
+          <w:lang w:val="en-US"/>
+        </w:rPr>
+      </w:pPr>
+      <w:r>
+        <w:rPr>
+          <w:rFonts w:ascii="Times New Roman" w:hAnsi="Times New Roman" w:cs="Times New Roman"/>
+          <w:sz w:val="28"/>
+          <w:lang w:val="en-US"/>
+        </w:rPr>
+        <w:t>ALTER TABLE USUARIOS ALTER COLUMN DIA set  null</w:t>
       </w:r>
       <w:bookmarkStart w:id="0" w:name="_GoBack"/>
       <w:bookmarkEnd w:id="0"/>
-      <w:r>
-        <w:rPr>
-          <w:rFonts w:ascii="Times New Roman" w:hAnsi="Times New Roman" w:cs="Times New Roman"/>
-          <w:sz w:val="28"/>
-          <w:lang w:val="en-US"/>
-        </w:rPr>
-        <w:t>,</w:t>
-      </w:r>
-    </w:p>
-    <w:p>
-      <w:pPr>
-        <w:rPr>
-          <w:rFonts w:ascii="Times New Roman" w:hAnsi="Times New Roman" w:cs="Times New Roman"/>
-          <w:sz w:val="28"/>
-          <w:lang w:val="en-US"/>
-        </w:rPr>
-      </w:pPr>
-      <w:proofErr w:type="spellStart"/>
-      <w:proofErr w:type="gramStart"/>
-      <w:r>
-        <w:rPr>
-          <w:rFonts w:ascii="Times New Roman" w:hAnsi="Times New Roman" w:cs="Times New Roman"/>
-          <w:sz w:val="28"/>
-          <w:lang w:val="en-US"/>
-        </w:rPr>
-        <w:t>categoria</w:t>
-      </w:r>
-      <w:proofErr w:type="spellEnd"/>
-      <w:proofErr w:type="gramEnd"/>
-      <w:r>
-        <w:rPr>
-          <w:rFonts w:ascii="Times New Roman" w:hAnsi="Times New Roman" w:cs="Times New Roman"/>
-          <w:sz w:val="28"/>
-          <w:lang w:val="en-US"/>
-        </w:rPr>
-        <w:t xml:space="preserve"> </w:t>
-      </w:r>
-      <w:proofErr w:type="spellStart"/>
-      <w:r>
-        <w:rPr>
-          <w:rFonts w:ascii="Times New Roman" w:hAnsi="Times New Roman" w:cs="Times New Roman"/>
-          <w:sz w:val="28"/>
-          <w:lang w:val="en-US"/>
-        </w:rPr>
-        <w:t>varchar</w:t>
-      </w:r>
-      <w:proofErr w:type="spellEnd"/>
-      <w:r>
-        <w:rPr>
-          <w:rFonts w:ascii="Times New Roman" w:hAnsi="Times New Roman" w:cs="Times New Roman"/>
-          <w:sz w:val="28"/>
-          <w:lang w:val="en-US"/>
-        </w:rPr>
-        <w:t>(30) not null,</w:t>
-      </w:r>
-    </w:p>
-    <w:p>
-      <w:pPr>
-        <w:rPr>
-          <w:rFonts w:ascii="Times New Roman" w:hAnsi="Times New Roman" w:cs="Times New Roman"/>
-          <w:sz w:val="28"/>
-          <w:lang w:val="en-US"/>
-        </w:rPr>
-      </w:pPr>
-      <w:proofErr w:type="spellStart"/>
-      <w:proofErr w:type="gramStart"/>
-      <w:r>
-        <w:rPr>
-          <w:rFonts w:ascii="Times New Roman" w:hAnsi="Times New Roman" w:cs="Times New Roman"/>
-          <w:sz w:val="28"/>
-          <w:lang w:val="en-US"/>
-        </w:rPr>
-        <w:t>tipo</w:t>
-      </w:r>
-      <w:proofErr w:type="spellEnd"/>
-      <w:proofErr w:type="gramEnd"/>
-      <w:r>
-        <w:rPr>
-          <w:rFonts w:ascii="Times New Roman" w:hAnsi="Times New Roman" w:cs="Times New Roman"/>
-          <w:sz w:val="28"/>
-          <w:lang w:val="en-US"/>
-        </w:rPr>
-        <w:t xml:space="preserve"> </w:t>
-      </w:r>
-      <w:proofErr w:type="spellStart"/>
-      <w:r>
-        <w:rPr>
-          <w:rFonts w:ascii="Times New Roman" w:hAnsi="Times New Roman" w:cs="Times New Roman"/>
-          <w:sz w:val="28"/>
-          <w:lang w:val="en-US"/>
-        </w:rPr>
-        <w:t>varchar</w:t>
-      </w:r>
-      <w:proofErr w:type="spellEnd"/>
-      <w:r>
-        <w:rPr>
-          <w:rFonts w:ascii="Times New Roman" w:hAnsi="Times New Roman" w:cs="Times New Roman"/>
-          <w:sz w:val="28"/>
-          <w:lang w:val="en-US"/>
-        </w:rPr>
-        <w:t>(20) not null,</w:t>
-      </w:r>
-    </w:p>
-    <w:p>
-      <w:pPr>
-        <w:rPr>
-          <w:rFonts w:ascii="Times New Roman" w:hAnsi="Times New Roman" w:cs="Times New Roman"/>
-          <w:sz w:val="28"/>
-        </w:rPr>
-      </w:pPr>
-      <w:proofErr w:type="gramStart"/>
-      <w:r>
-        <w:rPr>
-          <w:rFonts w:ascii="Times New Roman" w:hAnsi="Times New Roman" w:cs="Times New Roman"/>
-          <w:sz w:val="28"/>
-        </w:rPr>
-        <w:t>dia</w:t>
-      </w:r>
-      <w:proofErr w:type="gramEnd"/>
-      <w:r>
-        <w:rPr>
-          <w:rFonts w:ascii="Times New Roman" w:hAnsi="Times New Roman" w:cs="Times New Roman"/>
-          <w:sz w:val="28"/>
-        </w:rPr>
-        <w:t xml:space="preserve"> </w:t>
-      </w:r>
-      <w:proofErr w:type="spellStart"/>
-      <w:r>
-        <w:rPr>
-          <w:rFonts w:ascii="Times New Roman" w:hAnsi="Times New Roman" w:cs="Times New Roman"/>
-          <w:sz w:val="28"/>
-        </w:rPr>
-        <w:t>varchar</w:t>
-      </w:r>
-      <w:proofErr w:type="spellEnd"/>
-      <w:r>
-        <w:rPr>
-          <w:rFonts w:ascii="Times New Roman" w:hAnsi="Times New Roman" w:cs="Times New Roman"/>
-          <w:sz w:val="28"/>
-        </w:rPr>
-        <w:t>(10),</w:t>
-      </w:r>
-    </w:p>
-    <w:p>
-      <w:pPr>
-        <w:rPr>
-          <w:rFonts w:ascii="Times New Roman" w:hAnsi="Times New Roman" w:cs="Times New Roman"/>
-          <w:sz w:val="28"/>
-        </w:rPr>
-      </w:pPr>
-      <w:proofErr w:type="spellStart"/>
-      <w:proofErr w:type="gramStart"/>
-      <w:r>
-        <w:rPr>
-          <w:rFonts w:ascii="Times New Roman" w:hAnsi="Times New Roman" w:cs="Times New Roman"/>
-          <w:sz w:val="28"/>
-        </w:rPr>
-        <w:t>horario</w:t>
-      </w:r>
-      <w:proofErr w:type="spellEnd"/>
-      <w:proofErr w:type="gramEnd"/>
-      <w:r>
-        <w:rPr>
-          <w:rFonts w:ascii="Times New Roman" w:hAnsi="Times New Roman" w:cs="Times New Roman"/>
-          <w:sz w:val="28"/>
-        </w:rPr>
-        <w:t xml:space="preserve"> </w:t>
-      </w:r>
-      <w:proofErr w:type="spellStart"/>
-      <w:r>
-        <w:rPr>
-          <w:rFonts w:ascii="Times New Roman" w:hAnsi="Times New Roman" w:cs="Times New Roman"/>
-          <w:sz w:val="28"/>
-        </w:rPr>
-        <w:t>varchar</w:t>
-      </w:r>
-      <w:proofErr w:type="spellEnd"/>
-      <w:r>
-        <w:rPr>
-          <w:rFonts w:ascii="Times New Roman" w:hAnsi="Times New Roman" w:cs="Times New Roman"/>
-          <w:sz w:val="28"/>
-        </w:rPr>
-        <w:t>(30),</w:t>
-      </w:r>
-    </w:p>
-    <w:p>
-      <w:pPr>
-        <w:rPr>
-          <w:rFonts w:ascii="Times New Roman" w:hAnsi="Times New Roman" w:cs="Times New Roman"/>
-          <w:sz w:val="28"/>
-        </w:rPr>
-      </w:pPr>
-      <w:proofErr w:type="spellStart"/>
-      <w:proofErr w:type="gramStart"/>
-      <w:r>
-        <w:rPr>
-          <w:rFonts w:ascii="Times New Roman" w:hAnsi="Times New Roman" w:cs="Times New Roman"/>
-          <w:sz w:val="28"/>
-        </w:rPr>
-        <w:t>data_cadastro</w:t>
-      </w:r>
-      <w:proofErr w:type="spellEnd"/>
-      <w:proofErr w:type="gramEnd"/>
-      <w:r>
-        <w:rPr>
-          <w:rFonts w:ascii="Times New Roman" w:hAnsi="Times New Roman" w:cs="Times New Roman"/>
-          <w:sz w:val="28"/>
-        </w:rPr>
-        <w:t xml:space="preserve"> </w:t>
-      </w:r>
-      <w:proofErr w:type="spellStart"/>
-      <w:r>
-        <w:rPr>
-          <w:rFonts w:ascii="Times New Roman" w:hAnsi="Times New Roman" w:cs="Times New Roman"/>
-          <w:sz w:val="28"/>
-        </w:rPr>
-        <w:t>varchar</w:t>
-      </w:r>
-      <w:proofErr w:type="spellEnd"/>
-      <w:r>
-        <w:rPr>
-          <w:rFonts w:ascii="Times New Roman" w:hAnsi="Times New Roman" w:cs="Times New Roman"/>
-          <w:sz w:val="28"/>
-        </w:rPr>
-        <w:t>(1</w:t>
-      </w:r>
-      <w:r>
-        <w:rPr>
-          <w:rFonts w:ascii="Times New Roman" w:hAnsi="Times New Roman" w:cs="Times New Roman"/>
-          <w:sz w:val="28"/>
-        </w:rPr>
-        <w:t xml:space="preserve">5) </w:t>
-      </w:r>
-      <w:proofErr w:type="spellStart"/>
-      <w:r>
-        <w:rPr>
-          <w:rFonts w:ascii="Times New Roman" w:hAnsi="Times New Roman" w:cs="Times New Roman"/>
-          <w:sz w:val="28"/>
-        </w:rPr>
-        <w:t>not</w:t>
-      </w:r>
-      <w:proofErr w:type="spellEnd"/>
-      <w:r>
-        <w:rPr>
-          <w:rFonts w:ascii="Times New Roman" w:hAnsi="Times New Roman" w:cs="Times New Roman"/>
-          <w:sz w:val="28"/>
-        </w:rPr>
-        <w:t xml:space="preserve"> </w:t>
-      </w:r>
-      <w:proofErr w:type="spellStart"/>
-      <w:r>
-        <w:rPr>
-          <w:rFonts w:ascii="Times New Roman" w:hAnsi="Times New Roman" w:cs="Times New Roman"/>
-          <w:sz w:val="28"/>
-        </w:rPr>
-        <w:t>null</w:t>
-      </w:r>
-      <w:proofErr w:type="spellEnd"/>
-    </w:p>
-    <w:p>
-      <w:pPr>
-        <w:rPr>
-          <w:rFonts w:ascii="Times New Roman" w:hAnsi="Times New Roman" w:cs="Times New Roman"/>
-          <w:sz w:val="28"/>
-        </w:rPr>
-      </w:pPr>
-      <w:r>
-        <w:rPr>
-          <w:rFonts w:ascii="Times New Roman" w:hAnsi="Times New Roman" w:cs="Times New Roman"/>
-          <w:sz w:val="28"/>
-        </w:rPr>
-        <w:t>);</w:t>
-      </w:r>
-    </w:p>
-    <w:p>
-      <w:pPr>
-        <w:rPr>
-          <w:rFonts w:ascii="Times New Roman" w:hAnsi="Times New Roman" w:cs="Times New Roman"/>
-          <w:sz w:val="28"/>
-        </w:rPr>
-      </w:pPr>
     </w:p>
     <w:sectPr>
       <w:pgSz w:w="11906" w:h="16838"/>
